--- a/2021_Semester_3_Fall2021/DBI202_TrungNQ46/Lab/Lab_2/Lab2_Solution.docx
+++ b/2021_Semester_3_Fall2021/DBI202_TrungNQ46/Lab/Lab_2/Lab2_Solution.docx
@@ -16,7 +16,21 @@
           <w:rFonts w:asciiTheme="minorHAnsi" w:hAnsiTheme="minorHAnsi" w:cstheme="minorHAnsi"/>
           <w:lang w:val="vi-VN"/>
         </w:rPr>
-        <w:t>LAB 1 – DBI202</w:t>
+        <w:t xml:space="preserve">LAB </w:t>
+      </w:r>
+      <w:r>
+        <w:rPr>
+          <w:rFonts w:asciiTheme="minorHAnsi" w:hAnsiTheme="minorHAnsi" w:cstheme="minorHAnsi"/>
+          <w:lang w:val="en-US"/>
+        </w:rPr>
+        <w:t>2</w:t>
+      </w:r>
+      <w:r>
+        <w:rPr>
+          <w:rFonts w:asciiTheme="minorHAnsi" w:hAnsiTheme="minorHAnsi" w:cstheme="minorHAnsi"/>
+          <w:lang w:val="vi-VN"/>
+        </w:rPr>
+        <w:t xml:space="preserve"> – DBI202</w:t>
       </w:r>
     </w:p>
     <w:p>
@@ -167,14 +181,12 @@
                 <w:lang w:val="en-US"/>
               </w:rPr>
             </w:pPr>
-            <w:proofErr w:type="spellStart"/>
             <w:r>
               <w:rPr>
                 <w:lang w:val="en-US"/>
               </w:rPr>
               <w:t>O_Date</w:t>
             </w:r>
-            <w:proofErr w:type="spellEnd"/>
           </w:p>
         </w:tc>
         <w:tc>
@@ -205,14 +217,12 @@
                 <w:lang w:val="en-US"/>
               </w:rPr>
             </w:pPr>
-            <w:proofErr w:type="spellStart"/>
             <w:r>
               <w:rPr>
                 <w:lang w:val="en-US"/>
               </w:rPr>
               <w:t>C_Name</w:t>
             </w:r>
-            <w:proofErr w:type="spellEnd"/>
           </w:p>
         </w:tc>
         <w:tc>
@@ -225,14 +235,12 @@
                 <w:lang w:val="en-US"/>
               </w:rPr>
             </w:pPr>
-            <w:proofErr w:type="spellStart"/>
             <w:r>
               <w:rPr>
                 <w:lang w:val="en-US"/>
               </w:rPr>
               <w:t>C_State</w:t>
             </w:r>
-            <w:proofErr w:type="spellEnd"/>
           </w:p>
         </w:tc>
         <w:tc>
@@ -263,14 +271,12 @@
                 <w:lang w:val="en-US"/>
               </w:rPr>
             </w:pPr>
-            <w:proofErr w:type="spellStart"/>
             <w:r>
               <w:rPr>
                 <w:lang w:val="en-US"/>
               </w:rPr>
               <w:t>P_Desc</w:t>
             </w:r>
-            <w:proofErr w:type="spellEnd"/>
           </w:p>
         </w:tc>
         <w:tc>
@@ -283,14 +289,12 @@
                 <w:lang w:val="en-US"/>
               </w:rPr>
             </w:pPr>
-            <w:proofErr w:type="spellStart"/>
             <w:r>
               <w:rPr>
                 <w:lang w:val="en-US"/>
               </w:rPr>
               <w:t>P_Price</w:t>
             </w:r>
-            <w:proofErr w:type="spellEnd"/>
           </w:p>
         </w:tc>
         <w:tc>
@@ -1451,14 +1455,12 @@
                       <w:lang w:val="en-US"/>
                     </w:rPr>
                   </w:pPr>
-                  <w:proofErr w:type="spellStart"/>
                   <w:r>
                     <w:rPr>
                       <w:lang w:val="en-US"/>
                     </w:rPr>
                     <w:t>O_Date</w:t>
                   </w:r>
-                  <w:proofErr w:type="spellEnd"/>
                 </w:p>
               </w:tc>
               <w:tc>
@@ -1558,14 +1560,12 @@
                       </mc:Fallback>
                     </mc:AlternateContent>
                   </w:r>
-                  <w:proofErr w:type="spellStart"/>
                   <w:r>
                     <w:rPr>
                       <w:lang w:val="en-US"/>
                     </w:rPr>
                     <w:t>C_Name</w:t>
                   </w:r>
-                  <w:proofErr w:type="spellEnd"/>
                 </w:p>
               </w:tc>
               <w:tc>
@@ -1578,14 +1578,12 @@
                       <w:lang w:val="en-US"/>
                     </w:rPr>
                   </w:pPr>
-                  <w:proofErr w:type="spellStart"/>
                   <w:r>
                     <w:rPr>
                       <w:lang w:val="en-US"/>
                     </w:rPr>
                     <w:t>C_State</w:t>
                   </w:r>
-                  <w:proofErr w:type="spellEnd"/>
                 </w:p>
               </w:tc>
             </w:tr>
@@ -1981,14 +1979,12 @@
                       <w:lang w:val="en-US"/>
                     </w:rPr>
                   </w:pPr>
-                  <w:proofErr w:type="spellStart"/>
                   <w:r>
                     <w:rPr>
                       <w:lang w:val="en-US"/>
                     </w:rPr>
                     <w:t>P_Desc</w:t>
                   </w:r>
-                  <w:proofErr w:type="spellEnd"/>
                 </w:p>
               </w:tc>
               <w:tc>
@@ -2001,14 +1997,12 @@
                       <w:lang w:val="en-US"/>
                     </w:rPr>
                   </w:pPr>
-                  <w:proofErr w:type="spellStart"/>
                   <w:r>
                     <w:rPr>
                       <w:lang w:val="en-US"/>
                     </w:rPr>
                     <w:t>P_Price</w:t>
                   </w:r>
-                  <w:proofErr w:type="spellEnd"/>
                 </w:p>
               </w:tc>
             </w:tr>
@@ -2327,14 +2321,12 @@
                                       <w:lang w:val="en-US"/>
                                     </w:rPr>
                                   </w:pPr>
-                                  <w:proofErr w:type="spellStart"/>
                                   <w:r>
                                     <w:rPr>
                                       <w:lang w:val="en-US"/>
                                     </w:rPr>
                                     <w:t>Btime</w:t>
                                   </w:r>
-                                  <w:proofErr w:type="spellEnd"/>
                                 </w:p>
                               </w:tc>
                             </w:tr>
@@ -2503,14 +2495,12 @@
                                 <w:lang w:val="en-US"/>
                               </w:rPr>
                             </w:pPr>
-                            <w:proofErr w:type="spellStart"/>
                             <w:r>
                               <w:rPr>
                                 <w:lang w:val="en-US"/>
                               </w:rPr>
                               <w:t>Btime</w:t>
                             </w:r>
-                            <w:proofErr w:type="spellEnd"/>
                           </w:p>
                         </w:tc>
                       </w:tr>
@@ -2704,14 +2694,12 @@
                                       <w:lang w:val="en-US"/>
                                     </w:rPr>
                                   </w:pPr>
-                                  <w:proofErr w:type="spellStart"/>
                                   <w:r>
                                     <w:rPr>
                                       <w:lang w:val="en-US"/>
                                     </w:rPr>
                                     <w:t>Btime</w:t>
                                   </w:r>
-                                  <w:proofErr w:type="spellEnd"/>
                                 </w:p>
                               </w:tc>
                             </w:tr>
@@ -2876,14 +2864,12 @@
                                 <w:lang w:val="en-US"/>
                               </w:rPr>
                             </w:pPr>
-                            <w:proofErr w:type="spellStart"/>
                             <w:r>
                               <w:rPr>
                                 <w:lang w:val="en-US"/>
                               </w:rPr>
                               <w:t>Btime</w:t>
                             </w:r>
-                            <w:proofErr w:type="spellEnd"/>
                           </w:p>
                         </w:tc>
                       </w:tr>
@@ -3742,14 +3728,12 @@
                                             <w:lang w:val="en-US"/>
                                           </w:rPr>
                                         </w:pPr>
-                                        <w:proofErr w:type="spellStart"/>
                                         <w:r>
                                           <w:rPr>
                                             <w:lang w:val="en-US"/>
                                           </w:rPr>
                                           <w:t>Btime</w:t>
                                         </w:r>
-                                        <w:proofErr w:type="spellEnd"/>
                                       </w:p>
                                     </w:tc>
                                   </w:tr>
@@ -3914,14 +3898,12 @@
                                       <w:lang w:val="en-US"/>
                                     </w:rPr>
                                   </w:pPr>
-                                  <w:proofErr w:type="spellStart"/>
                                   <w:r>
                                     <w:rPr>
                                       <w:lang w:val="en-US"/>
                                     </w:rPr>
                                     <w:t>Btime</w:t>
                                   </w:r>
-                                  <w:proofErr w:type="spellEnd"/>
                                 </w:p>
                               </w:tc>
                             </w:tr>
@@ -4081,14 +4063,12 @@
                       <w:lang w:val="en-US"/>
                     </w:rPr>
                   </w:pPr>
-                  <w:proofErr w:type="spellStart"/>
                   <w:r>
                     <w:rPr>
                       <w:lang w:val="en-US"/>
                     </w:rPr>
                     <w:t>O_Date</w:t>
                   </w:r>
-                  <w:proofErr w:type="spellEnd"/>
                 </w:p>
               </w:tc>
               <w:tc>
@@ -4561,14 +4541,12 @@
                       <w:lang w:val="en-US"/>
                     </w:rPr>
                   </w:pPr>
-                  <w:proofErr w:type="spellStart"/>
                   <w:r>
                     <w:rPr>
                       <w:lang w:val="en-US"/>
                     </w:rPr>
                     <w:t>P_Desc</w:t>
                   </w:r>
-                  <w:proofErr w:type="spellEnd"/>
                 </w:p>
               </w:tc>
               <w:tc>
@@ -4581,14 +4559,12 @@
                       <w:lang w:val="en-US"/>
                     </w:rPr>
                   </w:pPr>
-                  <w:proofErr w:type="spellStart"/>
                   <w:r>
                     <w:rPr>
                       <w:lang w:val="en-US"/>
                     </w:rPr>
                     <w:t>P_Price</w:t>
                   </w:r>
-                  <w:proofErr w:type="spellEnd"/>
                 </w:p>
               </w:tc>
             </w:tr>
@@ -5049,14 +5025,12 @@
                       <w:lang w:val="en-US"/>
                     </w:rPr>
                   </w:pPr>
-                  <w:proofErr w:type="spellStart"/>
                   <w:r>
                     <w:rPr>
                       <w:lang w:val="en-US"/>
                     </w:rPr>
                     <w:t>C_Name</w:t>
                   </w:r>
-                  <w:proofErr w:type="spellEnd"/>
                 </w:p>
               </w:tc>
               <w:tc>
@@ -5069,14 +5043,12 @@
                       <w:lang w:val="en-US"/>
                     </w:rPr>
                   </w:pPr>
-                  <w:proofErr w:type="spellStart"/>
                   <w:r>
                     <w:rPr>
                       <w:lang w:val="en-US"/>
                     </w:rPr>
                     <w:t>C_State</w:t>
                   </w:r>
-                  <w:proofErr w:type="spellEnd"/>
                 </w:p>
               </w:tc>
             </w:tr>
@@ -5283,14 +5255,12 @@
                                       <w:lang w:val="en-US"/>
                                     </w:rPr>
                                   </w:pPr>
-                                  <w:proofErr w:type="spellStart"/>
                                   <w:r>
                                     <w:rPr>
                                       <w:lang w:val="en-US"/>
                                     </w:rPr>
                                     <w:t>Btime</w:t>
                                   </w:r>
-                                  <w:proofErr w:type="spellEnd"/>
                                 </w:p>
                               </w:tc>
                             </w:tr>
@@ -5455,14 +5425,12 @@
                                 <w:lang w:val="en-US"/>
                               </w:rPr>
                             </w:pPr>
-                            <w:proofErr w:type="spellStart"/>
                             <w:r>
                               <w:rPr>
                                 <w:lang w:val="en-US"/>
                               </w:rPr>
                               <w:t>Btime</w:t>
                             </w:r>
-                            <w:proofErr w:type="spellEnd"/>
                           </w:p>
                         </w:tc>
                       </w:tr>
@@ -5656,14 +5624,12 @@
                                       <w:lang w:val="en-US"/>
                                     </w:rPr>
                                   </w:pPr>
-                                  <w:proofErr w:type="spellStart"/>
                                   <w:r>
                                     <w:rPr>
                                       <w:lang w:val="en-US"/>
                                     </w:rPr>
                                     <w:t>Btime</w:t>
                                   </w:r>
-                                  <w:proofErr w:type="spellEnd"/>
                                 </w:p>
                               </w:tc>
                             </w:tr>
@@ -5828,14 +5794,12 @@
                                 <w:lang w:val="en-US"/>
                               </w:rPr>
                             </w:pPr>
-                            <w:proofErr w:type="spellStart"/>
                             <w:r>
                               <w:rPr>
                                 <w:lang w:val="en-US"/>
                               </w:rPr>
                               <w:t>Btime</w:t>
                             </w:r>
-                            <w:proofErr w:type="spellEnd"/>
                           </w:p>
                         </w:tc>
                       </w:tr>
@@ -6407,14 +6371,12 @@
               </w:rPr>
               <w:t xml:space="preserve"> </w:t>
             </w:r>
-            <w:proofErr w:type="spellStart"/>
             <w:r>
               <w:rPr>
                 <w:lang w:val="en-US"/>
               </w:rPr>
               <w:t>Dname</w:t>
             </w:r>
-            <w:proofErr w:type="spellEnd"/>
           </w:p>
         </w:tc>
         <w:tc>
@@ -6443,16 +6405,8 @@
               <w:rPr>
                 <w:lang w:val="en-US"/>
               </w:rPr>
-              <w:t xml:space="preserve"> </w:t>
-            </w:r>
-            <w:proofErr w:type="spellStart"/>
-            <w:r>
-              <w:rPr>
-                <w:lang w:val="en-US"/>
-              </w:rPr>
-              <w:t>Ename</w:t>
-            </w:r>
-            <w:proofErr w:type="spellEnd"/>
+              <w:t xml:space="preserve"> Ename</w:t>
+            </w:r>
           </w:p>
           <w:p>
             <w:pPr>
@@ -6506,49 +6460,39 @@
               <w:rPr>
                 <w:lang w:val="en-US"/>
               </w:rPr>
+              <w:t xml:space="preserve"> Pname</w:t>
+            </w:r>
+          </w:p>
+          <w:p>
+            <w:pPr>
+              <w:rPr>
+                <w:lang w:val="en-US"/>
+              </w:rPr>
+            </w:pPr>
+            <w:r>
+              <w:rPr>
+                <w:lang w:val="en-US"/>
+              </w:rPr>
+              <w:t xml:space="preserve">EID, PID </w:t>
+            </w:r>
+            <w:r>
+              <w:rPr>
+                <w:lang w:val="en-US"/>
+              </w:rPr>
+              <w:sym w:font="Wingdings" w:char="F0E0"/>
+            </w:r>
+            <w:r>
+              <w:rPr>
+                <w:lang w:val="en-US"/>
+              </w:rPr>
               <w:t xml:space="preserve"> </w:t>
             </w:r>
-            <w:proofErr w:type="spellStart"/>
-            <w:r>
-              <w:rPr>
-                <w:lang w:val="en-US"/>
-              </w:rPr>
-              <w:t>Pname</w:t>
-            </w:r>
-            <w:proofErr w:type="spellEnd"/>
-          </w:p>
-          <w:p>
-            <w:pPr>
-              <w:rPr>
-                <w:lang w:val="en-US"/>
-              </w:rPr>
-            </w:pPr>
-            <w:r>
-              <w:rPr>
-                <w:lang w:val="en-US"/>
-              </w:rPr>
-              <w:t xml:space="preserve">EID, PID </w:t>
-            </w:r>
-            <w:r>
-              <w:rPr>
-                <w:lang w:val="en-US"/>
-              </w:rPr>
-              <w:sym w:font="Wingdings" w:char="F0E0"/>
-            </w:r>
-            <w:r>
-              <w:rPr>
-                <w:lang w:val="en-US"/>
-              </w:rPr>
-              <w:t xml:space="preserve"> </w:t>
-            </w:r>
-            <w:proofErr w:type="spellStart"/>
             <w:r>
               <w:rPr>
                 <w:lang w:val="en-US"/>
               </w:rPr>
               <w:t>Btime</w:t>
             </w:r>
-            <w:proofErr w:type="spellEnd"/>
           </w:p>
         </w:tc>
       </w:tr>
@@ -6839,14 +6783,12 @@
                       <w:lang w:val="en-US"/>
                     </w:rPr>
                   </w:pPr>
-                  <w:proofErr w:type="spellStart"/>
                   <w:r>
                     <w:rPr>
                       <w:lang w:val="en-US"/>
                     </w:rPr>
                     <w:t>Dname</w:t>
                   </w:r>
-                  <w:proofErr w:type="spellEnd"/>
                 </w:p>
               </w:tc>
               <w:tc>
@@ -6877,14 +6819,12 @@
                       <w:lang w:val="en-US"/>
                     </w:rPr>
                   </w:pPr>
-                  <w:proofErr w:type="spellStart"/>
                   <w:r>
                     <w:rPr>
                       <w:lang w:val="en-US"/>
                     </w:rPr>
                     <w:t>Ename</w:t>
                   </w:r>
-                  <w:proofErr w:type="spellEnd"/>
                 </w:p>
               </w:tc>
             </w:tr>
@@ -7516,14 +7456,12 @@
                       <w:lang w:val="en-US"/>
                     </w:rPr>
                   </w:pPr>
-                  <w:proofErr w:type="spellStart"/>
                   <w:r>
                     <w:rPr>
                       <w:lang w:val="en-US"/>
                     </w:rPr>
                     <w:t>Pname</w:t>
                   </w:r>
-                  <w:proofErr w:type="spellEnd"/>
                 </w:p>
               </w:tc>
             </w:tr>
@@ -8010,14 +7948,12 @@
                                             <w:lang w:val="en-US"/>
                                           </w:rPr>
                                         </w:pPr>
-                                        <w:proofErr w:type="spellStart"/>
                                         <w:r>
                                           <w:rPr>
                                             <w:lang w:val="en-US"/>
                                           </w:rPr>
                                           <w:t>Btime</w:t>
                                         </w:r>
-                                        <w:proofErr w:type="spellEnd"/>
                                       </w:p>
                                     </w:tc>
                                   </w:tr>
@@ -8182,14 +8118,12 @@
                                       <w:lang w:val="en-US"/>
                                     </w:rPr>
                                   </w:pPr>
-                                  <w:proofErr w:type="spellStart"/>
                                   <w:r>
                                     <w:rPr>
                                       <w:lang w:val="en-US"/>
                                     </w:rPr>
                                     <w:t>Btime</w:t>
                                   </w:r>
-                                  <w:proofErr w:type="spellEnd"/>
                                 </w:p>
                               </w:tc>
                             </w:tr>
@@ -8443,14 +8377,12 @@
                                             <w:lang w:val="en-US"/>
                                           </w:rPr>
                                         </w:pPr>
-                                        <w:proofErr w:type="spellStart"/>
                                         <w:r>
                                           <w:rPr>
                                             <w:lang w:val="en-US"/>
                                           </w:rPr>
                                           <w:t>Btime</w:t>
                                         </w:r>
-                                        <w:proofErr w:type="spellEnd"/>
                                       </w:p>
                                     </w:tc>
                                   </w:tr>
@@ -8615,14 +8547,12 @@
                                       <w:lang w:val="en-US"/>
                                     </w:rPr>
                                   </w:pPr>
-                                  <w:proofErr w:type="spellStart"/>
                                   <w:r>
                                     <w:rPr>
                                       <w:lang w:val="en-US"/>
                                     </w:rPr>
                                     <w:t>Btime</w:t>
                                   </w:r>
-                                  <w:proofErr w:type="spellEnd"/>
                                 </w:p>
                               </w:tc>
                             </w:tr>
@@ -8795,14 +8725,12 @@
                       <w:lang w:val="en-US"/>
                     </w:rPr>
                   </w:pPr>
-                  <w:proofErr w:type="spellStart"/>
                   <w:r>
                     <w:rPr>
                       <w:lang w:val="en-US"/>
                     </w:rPr>
                     <w:t>Btime</w:t>
                   </w:r>
-                  <w:proofErr w:type="spellEnd"/>
                 </w:p>
               </w:tc>
               <w:tc>
@@ -9390,14 +9318,12 @@
                       <w:lang w:val="en-US"/>
                     </w:rPr>
                   </w:pPr>
-                  <w:proofErr w:type="spellStart"/>
                   <w:r>
                     <w:rPr>
                       <w:lang w:val="en-US"/>
                     </w:rPr>
                     <w:t>Dname</w:t>
                   </w:r>
-                  <w:proofErr w:type="spellEnd"/>
                 </w:p>
               </w:tc>
             </w:tr>
@@ -9866,14 +9792,12 @@
                       <w:lang w:val="en-US"/>
                     </w:rPr>
                   </w:pPr>
-                  <w:proofErr w:type="spellStart"/>
                   <w:r>
                     <w:rPr>
                       <w:lang w:val="en-US"/>
                     </w:rPr>
                     <w:t>Ename</w:t>
                   </w:r>
-                  <w:proofErr w:type="spellEnd"/>
                 </w:p>
               </w:tc>
               <w:tc>
@@ -10240,14 +10164,12 @@
                                                   <w:lang w:val="en-US"/>
                                                 </w:rPr>
                                               </w:pPr>
-                                              <w:proofErr w:type="spellStart"/>
                                               <w:r>
                                                 <w:rPr>
                                                   <w:lang w:val="en-US"/>
                                                 </w:rPr>
                                                 <w:t>Btime</w:t>
                                               </w:r>
-                                              <w:proofErr w:type="spellEnd"/>
                                             </w:p>
                                           </w:tc>
                                         </w:tr>
@@ -10412,14 +10334,12 @@
                                             <w:lang w:val="en-US"/>
                                           </w:rPr>
                                         </w:pPr>
-                                        <w:proofErr w:type="spellStart"/>
                                         <w:r>
                                           <w:rPr>
                                             <w:lang w:val="en-US"/>
                                           </w:rPr>
                                           <w:t>Btime</w:t>
                                         </w:r>
-                                        <w:proofErr w:type="spellEnd"/>
                                       </w:p>
                                     </w:tc>
                                   </w:tr>
@@ -10612,14 +10532,12 @@
                       <w:lang w:val="en-US"/>
                     </w:rPr>
                   </w:pPr>
-                  <w:proofErr w:type="spellStart"/>
                   <w:r>
                     <w:rPr>
                       <w:lang w:val="en-US"/>
                     </w:rPr>
                     <w:t>Pname</w:t>
                   </w:r>
-                  <w:proofErr w:type="spellEnd"/>
                 </w:p>
               </w:tc>
             </w:tr>
@@ -11247,14 +11165,12 @@
                                       <w:lang w:val="en-US"/>
                                     </w:rPr>
                                   </w:pPr>
-                                  <w:proofErr w:type="spellStart"/>
                                   <w:r>
                                     <w:rPr>
                                       <w:lang w:val="en-US"/>
                                     </w:rPr>
                                     <w:t>Btime</w:t>
                                   </w:r>
-                                  <w:proofErr w:type="spellEnd"/>
                                 </w:p>
                               </w:tc>
                             </w:tr>
@@ -11419,14 +11335,12 @@
                                 <w:lang w:val="en-US"/>
                               </w:rPr>
                             </w:pPr>
-                            <w:proofErr w:type="spellStart"/>
                             <w:r>
                               <w:rPr>
                                 <w:lang w:val="en-US"/>
                               </w:rPr>
                               <w:t>Btime</w:t>
                             </w:r>
-                            <w:proofErr w:type="spellEnd"/>
                           </w:p>
                         </w:tc>
                       </w:tr>
@@ -11675,14 +11589,12 @@
                 <w:lang w:val="en-US"/>
               </w:rPr>
             </w:pPr>
-            <w:proofErr w:type="spellStart"/>
             <w:r>
               <w:rPr>
                 <w:lang w:val="en-US"/>
               </w:rPr>
               <w:t>Btime</w:t>
             </w:r>
-            <w:proofErr w:type="spellEnd"/>
           </w:p>
         </w:tc>
       </w:tr>
@@ -12013,14 +11925,12 @@
                                             <w:lang w:val="en-US"/>
                                           </w:rPr>
                                         </w:pPr>
-                                        <w:proofErr w:type="spellStart"/>
                                         <w:r>
                                           <w:rPr>
                                             <w:lang w:val="en-US"/>
                                           </w:rPr>
                                           <w:t>Btime</w:t>
                                         </w:r>
-                                        <w:proofErr w:type="spellEnd"/>
                                       </w:p>
                                     </w:tc>
                                   </w:tr>
@@ -12185,14 +12095,12 @@
                                       <w:lang w:val="en-US"/>
                                     </w:rPr>
                                   </w:pPr>
-                                  <w:proofErr w:type="spellStart"/>
                                   <w:r>
                                     <w:rPr>
                                       <w:lang w:val="en-US"/>
                                     </w:rPr>
                                     <w:t>Btime</w:t>
                                   </w:r>
-                                  <w:proofErr w:type="spellEnd"/>
                                 </w:p>
                               </w:tc>
                             </w:tr>
